--- a/Event/2021/RFP/Bheri/RBST L-1/02-Form Tech-2.docx
+++ b/Event/2021/RFP/Bheri/RBST L-1/02-Form Tech-2.docx
@@ -115,17 +115,249 @@
     <w:p>
       <w:pPr>
         <w:pStyle w:val="BodyText"/>
+        <w:numPr>
+          <w:ilvl w:val="0"/>
+          <w:numId w:val="2"/>
+        </w:numPr>
+        <w:rPr>
+          <w:iCs/>
+        </w:rPr>
+      </w:pPr>
+      <w:r>
+        <w:rPr>
+          <w:iCs/>
+        </w:rPr>
+        <w:t>Provide here a brief description of the background and organization of your company.</w:t>
+      </w:r>
+    </w:p>
+    <w:p>
+      <w:pPr>
+        <w:spacing w:before="120" w:line="276" w:lineRule="auto"/>
+        <w:ind w:right="540"/>
+        <w:jc w:val="both"/>
+      </w:pPr>
+      <w:proofErr w:type="spellStart"/>
+      <w:r>
+        <w:t>Bherirapti</w:t>
+      </w:r>
+      <w:proofErr w:type="spellEnd"/>
+      <w:r>
+        <w:t xml:space="preserve"> </w:t>
+      </w:r>
+      <w:proofErr w:type="spellStart"/>
+      <w:r>
+        <w:t>Prabidhika</w:t>
+      </w:r>
+      <w:proofErr w:type="spellEnd"/>
+      <w:r>
+        <w:t xml:space="preserve"> </w:t>
+      </w:r>
+      <w:proofErr w:type="spellStart"/>
+      <w:r>
+        <w:t>S</w:t>
+      </w:r>
+      <w:r>
+        <w:t>hikshyala</w:t>
+      </w:r>
+      <w:proofErr w:type="spellEnd"/>
+      <w:r>
+        <w:t xml:space="preserve"> </w:t>
+      </w:r>
+      <w:r>
+        <w:t>Pvt. Ltd.</w:t>
+      </w:r>
+      <w:r>
+        <w:t xml:space="preserve"> is a mass membership based organization, registered as a private company to small cottage industry, </w:t>
+      </w:r>
+      <w:proofErr w:type="spellStart"/>
+      <w:r>
+        <w:t>S</w:t>
+      </w:r>
+      <w:r>
+        <w:t>urkhet</w:t>
+      </w:r>
+      <w:proofErr w:type="spellEnd"/>
+      <w:r>
+        <w:t xml:space="preserve"> District in the year 2075. It has also taken affiliation from company registrar office to work as a profit making service rendering organization in different parts of the country. BRPS has been performing overall training activities relating to projects from its central office located at </w:t>
+      </w:r>
+      <w:proofErr w:type="spellStart"/>
+      <w:r>
+        <w:t>Bhairbsthan</w:t>
+      </w:r>
+      <w:proofErr w:type="spellEnd"/>
+      <w:r>
+        <w:t xml:space="preserve">, </w:t>
+      </w:r>
+      <w:proofErr w:type="spellStart"/>
+      <w:r>
+        <w:t>B</w:t>
+      </w:r>
+      <w:r>
+        <w:t>irendranagar</w:t>
+      </w:r>
+      <w:proofErr w:type="spellEnd"/>
+      <w:r>
+        <w:t xml:space="preserve">, </w:t>
+      </w:r>
+      <w:proofErr w:type="spellStart"/>
+      <w:proofErr w:type="gramStart"/>
+      <w:r>
+        <w:t>S</w:t>
+      </w:r>
+      <w:r>
+        <w:t>urkhet</w:t>
+      </w:r>
+      <w:proofErr w:type="spellEnd"/>
+      <w:proofErr w:type="gramEnd"/>
+      <w:r>
+        <w:t xml:space="preserve">. It has also opened a training office in </w:t>
+      </w:r>
+      <w:proofErr w:type="spellStart"/>
+      <w:r>
+        <w:t>Birendranagar</w:t>
+      </w:r>
+      <w:proofErr w:type="spellEnd"/>
+      <w:r>
+        <w:t xml:space="preserve"> Municipality, of </w:t>
+      </w:r>
+      <w:proofErr w:type="spellStart"/>
+      <w:r>
+        <w:t>Surkhet</w:t>
+      </w:r>
+      <w:proofErr w:type="spellEnd"/>
+      <w:r>
+        <w:t xml:space="preserve"> District and Narayan Municipality,</w:t>
+      </w:r>
+      <w:r>
+        <w:t xml:space="preserve"> </w:t>
+      </w:r>
+      <w:proofErr w:type="spellStart"/>
+      <w:r>
+        <w:t>Dailekh</w:t>
+      </w:r>
+      <w:proofErr w:type="spellEnd"/>
+      <w:r>
+        <w:t>,</w:t>
+      </w:r>
+      <w:r>
+        <w:t xml:space="preserve"> </w:t>
+      </w:r>
+      <w:proofErr w:type="spellStart"/>
+      <w:r>
+        <w:t>Baijanath</w:t>
+      </w:r>
+      <w:proofErr w:type="spellEnd"/>
+      <w:r>
+        <w:t xml:space="preserve"> Ga.pa </w:t>
+      </w:r>
+      <w:proofErr w:type="spellStart"/>
+      <w:r>
+        <w:t>Banke</w:t>
+      </w:r>
+      <w:proofErr w:type="spellEnd"/>
+      <w:r>
+        <w:t>,</w:t>
+      </w:r>
+      <w:r>
+        <w:t xml:space="preserve"> </w:t>
+      </w:r>
+      <w:proofErr w:type="spellStart"/>
+      <w:r>
+        <w:t>Dhangadi</w:t>
+      </w:r>
+      <w:proofErr w:type="spellEnd"/>
+      <w:r>
+        <w:t xml:space="preserve"> </w:t>
+      </w:r>
+      <w:proofErr w:type="spellStart"/>
+      <w:r>
+        <w:t>K</w:t>
+      </w:r>
+      <w:r>
+        <w:t>ailali</w:t>
+      </w:r>
+      <w:proofErr w:type="spellEnd"/>
+      <w:r>
+        <w:t xml:space="preserve"> training offices at different sites for easy and effective implementation of the programmer.</w:t>
+      </w:r>
+    </w:p>
+    <w:p>
+      <w:pPr>
+        <w:spacing w:before="240" w:line="276" w:lineRule="auto"/>
+        <w:ind w:right="540"/>
+        <w:jc w:val="both"/>
+      </w:pPr>
+      <w:r>
+        <w:t>The main purpose for establishing BRPS is to improve the life of downtrodden destitute, under privileged and tribes families and groups with main focus in the areas like:  health, adult literacy, advocacy, entrepreneurship development, Junior Building Electrician,</w:t>
+      </w:r>
+      <w:r>
+        <w:t xml:space="preserve"> Telecom</w:t>
+      </w:r>
+      <w:r>
+        <w:t xml:space="preserve"> Technical, Sericulture Technical Worker, Nursery and Garden Assistant,</w:t>
+      </w:r>
+      <w:r>
+        <w:t xml:space="preserve"> </w:t>
+      </w:r>
+      <w:r>
+        <w:t>Community,</w:t>
+      </w:r>
+      <w:r>
+        <w:t xml:space="preserve"> </w:t>
+      </w:r>
+      <w:r>
+        <w:t>Dairy Product\sweets maker, Village Animal Health worker, Computer system Administrator and Development, Computer Operator agriculture, skill development and other income generating activities.</w:t>
+      </w:r>
+    </w:p>
+    <w:p>
+      <w:pPr>
+        <w:spacing w:before="240" w:line="276" w:lineRule="auto"/>
+        <w:ind w:right="540"/>
+        <w:jc w:val="both"/>
+      </w:pPr>
+      <w:r>
+        <w:t>BRPS is registered as a profitable organization or by itself, has conducted several services relating project works that are technically stand and financially supported by several NGOs/</w:t>
+      </w:r>
+      <w:proofErr w:type="spellStart"/>
+      <w:r>
+        <w:t>TTps</w:t>
+      </w:r>
+      <w:proofErr w:type="spellEnd"/>
+      <w:r>
+        <w:t xml:space="preserve"> for the poor and deprived people residing at different parts of Far western development and </w:t>
+      </w:r>
+      <w:proofErr w:type="spellStart"/>
+      <w:proofErr w:type="gramStart"/>
+      <w:r>
+        <w:t>Mid</w:t>
+      </w:r>
+      <w:proofErr w:type="gramEnd"/>
+      <w:r>
+        <w:t xml:space="preserve"> western</w:t>
+      </w:r>
+      <w:proofErr w:type="spellEnd"/>
+      <w:r>
+        <w:t xml:space="preserve"> regions. At present BRPS has been working with more than 2000 beneficiaries. Likewise, as per the contract with different donor agencies / organizations BRPS has been organizing many project works such as multi-skill development Programs, Business Service Orientation Growth enterprise sectors people and groups(SYOB/GED)to enhance their life standard. Besides, this organization has already taken affiliation of CTEVT </w:t>
+      </w:r>
+      <w:r>
+        <w:lastRenderedPageBreak/>
+        <w:t>on short term vocational training, Enterprise development (EDF) course</w:t>
+      </w:r>
+      <w:r>
+        <w:t xml:space="preserve"> program</w:t>
+      </w:r>
+      <w:r>
+        <w:t xml:space="preserve"> with a great success, many training and survey related programs.</w:t>
+      </w:r>
+    </w:p>
+    <w:p>
+      <w:pPr>
+        <w:pStyle w:val="BodyText"/>
         <w:ind w:left="270" w:hanging="270"/>
         <w:rPr>
           <w:iCs/>
         </w:rPr>
       </w:pPr>
-      <w:r>
-        <w:rPr>
-          <w:iCs/>
-        </w:rPr>
-        <w:t>Provide here a brief description of the background and organization of your company.</w:t>
-      </w:r>
     </w:p>
     <w:p>
       <w:pPr>
@@ -197,15 +429,21 @@
         <w:jc w:val="both"/>
       </w:pPr>
       <w:r>
-        <w:t xml:space="preserve">The records of training participants along with the record of participation and result in skill test from </w:t>
-      </w:r>
-      <w:proofErr w:type="spellStart"/>
-      <w:r>
-        <w:t>NSTBshouldbe</w:t>
-      </w:r>
-      <w:proofErr w:type="spellEnd"/>
-      <w:r>
-        <w:t xml:space="preserve"> attached.</w:t>
+        <w:t>The records of training participants along with the record of participation and result in skill test from NSTB</w:t>
+      </w:r>
+      <w:r>
+        <w:t xml:space="preserve"> </w:t>
+      </w:r>
+      <w:r>
+        <w:t>should</w:t>
+      </w:r>
+      <w:r>
+        <w:t xml:space="preserve"> </w:t>
+      </w:r>
+      <w:bookmarkStart w:id="0" w:name="_GoBack"/>
+      <w:bookmarkEnd w:id="0"/>
+      <w:r>
+        <w:t>be attached.</w:t>
       </w:r>
     </w:p>
     <w:p>
@@ -258,9 +496,9 @@
         <w:tblLook w:val="00A0" w:firstRow="1" w:lastRow="0" w:firstColumn="1" w:lastColumn="0" w:noHBand="0" w:noVBand="0"/>
       </w:tblPr>
       <w:tblGrid>
-        <w:gridCol w:w="2805"/>
-        <w:gridCol w:w="5163"/>
-        <w:gridCol w:w="1382"/>
+        <w:gridCol w:w="2007"/>
+        <w:gridCol w:w="5340"/>
+        <w:gridCol w:w="2003"/>
       </w:tblGrid>
       <w:tr>
         <w:trPr>
@@ -277,8 +515,6 @@
                 <w:b/>
               </w:rPr>
             </w:pPr>
-            <w:bookmarkStart w:id="0" w:name="_GoBack"/>
-            <w:bookmarkEnd w:id="0"/>
             <w:r>
               <w:br w:type="page"/>
             </w:r>
@@ -364,13 +600,195 @@
           <w:tcPr>
             <w:tcW w:w="0" w:type="auto"/>
           </w:tcPr>
-          <w:p/>
+          <w:p>
+            <w:pPr>
+              <w:rPr>
+                <w:rFonts w:ascii="Arial" w:hAnsi="Arial" w:cs="Arial"/>
+                <w:sz w:val="22"/>
+                <w:szCs w:val="22"/>
+              </w:rPr>
+            </w:pPr>
+            <w:r>
+              <w:rPr>
+                <w:rFonts w:ascii="Arial" w:hAnsi="Arial" w:cs="Arial"/>
+                <w:sz w:val="22"/>
+                <w:szCs w:val="22"/>
+              </w:rPr>
+              <w:t>Conducting Short Term Skill Training</w:t>
+            </w:r>
+          </w:p>
+          <w:p>
+            <w:pPr>
+              <w:rPr>
+                <w:b/>
+                <w:bCs/>
+              </w:rPr>
+            </w:pPr>
+            <w:r>
+              <w:rPr>
+                <w:b/>
+                <w:bCs/>
+              </w:rPr>
+              <w:t>Description of main deliverable:</w:t>
+            </w:r>
+          </w:p>
+          <w:p>
+            <w:pPr>
+              <w:pStyle w:val="ListParagraph"/>
+              <w:numPr>
+                <w:ilvl w:val="3"/>
+                <w:numId w:val="3"/>
+              </w:numPr>
+              <w:tabs>
+                <w:tab w:val="left" w:pos="342"/>
+                <w:tab w:val="left" w:pos="1002"/>
+              </w:tabs>
+              <w:ind w:left="342" w:hanging="288"/>
+              <w:rPr>
+                <w:rFonts w:ascii="Arial" w:hAnsi="Arial" w:cs="Arial"/>
+                <w:sz w:val="22"/>
+                <w:szCs w:val="22"/>
+              </w:rPr>
+            </w:pPr>
+            <w:r>
+              <w:rPr>
+                <w:rFonts w:ascii="Arial" w:hAnsi="Arial" w:cs="Arial"/>
+                <w:sz w:val="22"/>
+                <w:szCs w:val="22"/>
+              </w:rPr>
+              <w:t>Selection of participants as per their guideline.</w:t>
+            </w:r>
+          </w:p>
+          <w:p>
+            <w:pPr>
+              <w:pStyle w:val="ListParagraph"/>
+              <w:numPr>
+                <w:ilvl w:val="3"/>
+                <w:numId w:val="3"/>
+              </w:numPr>
+              <w:tabs>
+                <w:tab w:val="left" w:pos="342"/>
+                <w:tab w:val="left" w:pos="1002"/>
+              </w:tabs>
+              <w:ind w:left="342" w:hanging="288"/>
+              <w:rPr>
+                <w:rFonts w:ascii="Arial" w:hAnsi="Arial" w:cs="Arial"/>
+                <w:sz w:val="22"/>
+                <w:szCs w:val="22"/>
+              </w:rPr>
+            </w:pPr>
+            <w:r>
+              <w:rPr>
+                <w:rFonts w:ascii="Arial" w:hAnsi="Arial" w:cs="Arial"/>
+                <w:sz w:val="22"/>
+                <w:szCs w:val="22"/>
+              </w:rPr>
+              <w:t>Orientation program about the program.</w:t>
+            </w:r>
+          </w:p>
+          <w:p>
+            <w:pPr>
+              <w:pStyle w:val="ListParagraph"/>
+              <w:numPr>
+                <w:ilvl w:val="0"/>
+                <w:numId w:val="3"/>
+              </w:numPr>
+              <w:tabs>
+                <w:tab w:val="left" w:pos="342"/>
+              </w:tabs>
+              <w:ind w:left="342" w:hanging="288"/>
+              <w:rPr>
+                <w:rFonts w:ascii="Arial" w:hAnsi="Arial" w:cs="Arial"/>
+                <w:sz w:val="22"/>
+                <w:szCs w:val="22"/>
+              </w:rPr>
+            </w:pPr>
+            <w:r>
+              <w:rPr>
+                <w:rFonts w:ascii="Arial" w:hAnsi="Arial" w:cs="Arial"/>
+                <w:sz w:val="22"/>
+                <w:szCs w:val="22"/>
+              </w:rPr>
+              <w:t xml:space="preserve">Provided skill development training to 200 trainees on building electrician (200) youths in </w:t>
+            </w:r>
+            <w:proofErr w:type="spellStart"/>
+            <w:r>
+              <w:rPr>
+                <w:rFonts w:ascii="Arial" w:hAnsi="Arial" w:cs="Arial"/>
+                <w:sz w:val="22"/>
+                <w:szCs w:val="22"/>
+              </w:rPr>
+              <w:t>Surkhet</w:t>
+            </w:r>
+            <w:proofErr w:type="spellEnd"/>
+            <w:r>
+              <w:rPr>
+                <w:rFonts w:ascii="Arial" w:hAnsi="Arial" w:cs="Arial"/>
+                <w:sz w:val="22"/>
+                <w:szCs w:val="22"/>
+              </w:rPr>
+              <w:t xml:space="preserve"> districts.</w:t>
+            </w:r>
+          </w:p>
+          <w:p>
+            <w:pPr>
+              <w:pStyle w:val="ListParagraph"/>
+              <w:numPr>
+                <w:ilvl w:val="0"/>
+                <w:numId w:val="3"/>
+              </w:numPr>
+              <w:tabs>
+                <w:tab w:val="left" w:pos="342"/>
+              </w:tabs>
+              <w:ind w:left="342" w:hanging="288"/>
+              <w:rPr>
+                <w:rFonts w:ascii="Arial" w:hAnsi="Arial" w:cs="Arial"/>
+                <w:sz w:val="22"/>
+                <w:szCs w:val="22"/>
+              </w:rPr>
+            </w:pPr>
+            <w:r>
+              <w:rPr>
+                <w:rFonts w:ascii="Arial" w:hAnsi="Arial" w:cs="Arial"/>
+                <w:sz w:val="22"/>
+                <w:szCs w:val="22"/>
+              </w:rPr>
+              <w:t>Organized Skill plus package training like business skill, life skill, health orientation and GESI orientation to the participants.</w:t>
+            </w:r>
+          </w:p>
         </w:tc>
         <w:tc>
           <w:tcPr>
             <w:tcW w:w="0" w:type="auto"/>
           </w:tcPr>
-          <w:p/>
+          <w:p>
+            <w:r>
+              <w:rPr>
+                <w:rFonts w:ascii="Arial" w:hAnsi="Arial" w:cs="Arial"/>
+                <w:sz w:val="22"/>
+                <w:szCs w:val="22"/>
+              </w:rPr>
+              <w:t xml:space="preserve">Office of </w:t>
+            </w:r>
+            <w:proofErr w:type="spellStart"/>
+            <w:r>
+              <w:rPr>
+                <w:rFonts w:ascii="Arial" w:hAnsi="Arial" w:cs="Arial"/>
+                <w:sz w:val="22"/>
+                <w:szCs w:val="22"/>
+              </w:rPr>
+              <w:t>Panchapuri</w:t>
+            </w:r>
+            <w:proofErr w:type="spellEnd"/>
+            <w:r>
+              <w:rPr>
+                <w:rFonts w:ascii="Arial" w:hAnsi="Arial" w:cs="Arial"/>
+                <w:sz w:val="22"/>
+                <w:szCs w:val="22"/>
+              </w:rPr>
+              <w:t xml:space="preserve"> Municipality</w:t>
+            </w:r>
+          </w:p>
         </w:tc>
       </w:tr>
       <w:tr>
@@ -384,13 +802,158 @@
           <w:tcPr>
             <w:tcW w:w="0" w:type="auto"/>
           </w:tcPr>
-          <w:p/>
+          <w:p>
+            <w:pPr>
+              <w:rPr>
+                <w:rFonts w:ascii="Arial" w:hAnsi="Arial" w:cs="Arial"/>
+                <w:sz w:val="22"/>
+                <w:szCs w:val="22"/>
+              </w:rPr>
+            </w:pPr>
+            <w:r>
+              <w:rPr>
+                <w:rFonts w:ascii="Arial" w:hAnsi="Arial" w:cs="Arial"/>
+                <w:sz w:val="22"/>
+                <w:szCs w:val="22"/>
+              </w:rPr>
+              <w:t>Conducting Short Term Skill Development Training</w:t>
+            </w:r>
+          </w:p>
+          <w:p>
+            <w:pPr>
+              <w:rPr>
+                <w:b/>
+                <w:bCs/>
+              </w:rPr>
+            </w:pPr>
+            <w:r>
+              <w:rPr>
+                <w:b/>
+                <w:bCs/>
+              </w:rPr>
+              <w:t>Description of main deliverable:</w:t>
+            </w:r>
+          </w:p>
+          <w:p>
+            <w:pPr>
+              <w:pStyle w:val="ListParagraph"/>
+              <w:numPr>
+                <w:ilvl w:val="0"/>
+                <w:numId w:val="4"/>
+              </w:numPr>
+              <w:ind w:left="252" w:hanging="180"/>
+              <w:rPr>
+                <w:rFonts w:ascii="Arial" w:hAnsi="Arial" w:cs="Arial"/>
+                <w:sz w:val="22"/>
+                <w:szCs w:val="22"/>
+              </w:rPr>
+            </w:pPr>
+            <w:r>
+              <w:rPr>
+                <w:rFonts w:ascii="Arial" w:hAnsi="Arial" w:cs="Arial"/>
+                <w:sz w:val="22"/>
+                <w:szCs w:val="22"/>
+              </w:rPr>
+              <w:t xml:space="preserve">Provided skill based training to 100 trainees on building electrician (100) occupation at </w:t>
+            </w:r>
+            <w:proofErr w:type="spellStart"/>
+            <w:r>
+              <w:rPr>
+                <w:rFonts w:ascii="Arial" w:hAnsi="Arial" w:cs="Arial"/>
+                <w:sz w:val="22"/>
+                <w:szCs w:val="22"/>
+              </w:rPr>
+              <w:t>surkhet</w:t>
+            </w:r>
+            <w:proofErr w:type="spellEnd"/>
+            <w:r>
+              <w:rPr>
+                <w:rFonts w:ascii="Arial" w:hAnsi="Arial" w:cs="Arial"/>
+                <w:sz w:val="22"/>
+                <w:szCs w:val="22"/>
+              </w:rPr>
+              <w:t>.</w:t>
+            </w:r>
+          </w:p>
+          <w:p>
+            <w:pPr>
+              <w:pStyle w:val="ListParagraph"/>
+              <w:numPr>
+                <w:ilvl w:val="0"/>
+                <w:numId w:val="4"/>
+              </w:numPr>
+              <w:ind w:left="252" w:hanging="180"/>
+              <w:rPr>
+                <w:rFonts w:ascii="Arial" w:hAnsi="Arial" w:cs="Arial"/>
+                <w:sz w:val="22"/>
+                <w:szCs w:val="22"/>
+              </w:rPr>
+            </w:pPr>
+            <w:r>
+              <w:rPr>
+                <w:rFonts w:ascii="Arial" w:hAnsi="Arial" w:cs="Arial"/>
+                <w:sz w:val="22"/>
+                <w:szCs w:val="22"/>
+              </w:rPr>
+              <w:t>Organized life skill training and business training to the participants.</w:t>
+            </w:r>
+          </w:p>
+          <w:p>
+            <w:pPr>
+              <w:pStyle w:val="ListParagraph"/>
+              <w:numPr>
+                <w:ilvl w:val="0"/>
+                <w:numId w:val="4"/>
+              </w:numPr>
+              <w:ind w:left="252" w:hanging="180"/>
+              <w:rPr>
+                <w:rFonts w:ascii="Arial" w:hAnsi="Arial" w:cs="Arial"/>
+                <w:sz w:val="22"/>
+                <w:szCs w:val="22"/>
+              </w:rPr>
+            </w:pPr>
+            <w:r>
+              <w:rPr>
+                <w:rFonts w:ascii="Arial" w:hAnsi="Arial" w:cs="Arial"/>
+                <w:sz w:val="22"/>
+                <w:szCs w:val="22"/>
+              </w:rPr>
+              <w:t>Lunch allowance distributed every month.</w:t>
+            </w:r>
+          </w:p>
         </w:tc>
         <w:tc>
           <w:tcPr>
             <w:tcW w:w="0" w:type="auto"/>
           </w:tcPr>
-          <w:p/>
+          <w:p>
+            <w:r>
+              <w:rPr>
+                <w:rFonts w:ascii="Arial" w:hAnsi="Arial" w:cs="Arial"/>
+                <w:sz w:val="22"/>
+                <w:szCs w:val="22"/>
+              </w:rPr>
+              <w:t xml:space="preserve">Office of </w:t>
+            </w:r>
+            <w:proofErr w:type="spellStart"/>
+            <w:r>
+              <w:rPr>
+                <w:rFonts w:ascii="Arial" w:hAnsi="Arial" w:cs="Arial"/>
+                <w:sz w:val="22"/>
+                <w:szCs w:val="22"/>
+              </w:rPr>
+              <w:t>Lokbeshi</w:t>
+            </w:r>
+            <w:proofErr w:type="spellEnd"/>
+            <w:r>
+              <w:rPr>
+                <w:rFonts w:ascii="Arial" w:hAnsi="Arial" w:cs="Arial"/>
+                <w:sz w:val="22"/>
+                <w:szCs w:val="22"/>
+              </w:rPr>
+              <w:t xml:space="preserve"> Municipality</w:t>
+            </w:r>
+          </w:p>
         </w:tc>
       </w:tr>
       <w:tr>
@@ -404,13 +967,188 @@
           <w:tcPr>
             <w:tcW w:w="0" w:type="auto"/>
           </w:tcPr>
-          <w:p/>
+          <w:p>
+            <w:pPr>
+              <w:rPr>
+                <w:b/>
+                <w:bCs/>
+              </w:rPr>
+            </w:pPr>
+            <w:r>
+              <w:rPr>
+                <w:rFonts w:ascii="Arial" w:hAnsi="Arial" w:cs="Arial"/>
+                <w:sz w:val="22"/>
+                <w:szCs w:val="22"/>
+              </w:rPr>
+              <w:t>Conducting Short Term Skill Development Training</w:t>
+            </w:r>
+            <w:r>
+              <w:rPr>
+                <w:b/>
+                <w:bCs/>
+              </w:rPr>
+              <w:t xml:space="preserve"> </w:t>
+            </w:r>
+            <w:r>
+              <w:rPr>
+                <w:b/>
+                <w:bCs/>
+              </w:rPr>
+              <w:t>Description of main deliverable:</w:t>
+            </w:r>
+          </w:p>
+          <w:p>
+            <w:pPr>
+              <w:pStyle w:val="ListParagraph"/>
+              <w:numPr>
+                <w:ilvl w:val="0"/>
+                <w:numId w:val="4"/>
+              </w:numPr>
+              <w:ind w:left="252" w:hanging="180"/>
+              <w:rPr>
+                <w:rFonts w:ascii="Arial" w:hAnsi="Arial" w:cs="Arial"/>
+                <w:sz w:val="22"/>
+                <w:szCs w:val="22"/>
+              </w:rPr>
+            </w:pPr>
+            <w:r>
+              <w:rPr>
+                <w:rFonts w:ascii="Arial" w:hAnsi="Arial" w:cs="Arial"/>
+                <w:sz w:val="22"/>
+                <w:szCs w:val="22"/>
+              </w:rPr>
+              <w:t xml:space="preserve">Provided skill based training to </w:t>
+            </w:r>
+            <w:r>
+              <w:rPr>
+                <w:rFonts w:ascii="Arial" w:hAnsi="Arial" w:cs="Arial"/>
+                <w:sz w:val="22"/>
+                <w:szCs w:val="22"/>
+              </w:rPr>
+              <w:t>2</w:t>
+            </w:r>
+            <w:r>
+              <w:rPr>
+                <w:rFonts w:ascii="Arial" w:hAnsi="Arial" w:cs="Arial"/>
+                <w:sz w:val="22"/>
+                <w:szCs w:val="22"/>
+              </w:rPr>
+              <w:t>00 trainees on building electrician</w:t>
+            </w:r>
+            <w:r>
+              <w:rPr>
+                <w:rFonts w:ascii="Arial" w:hAnsi="Arial" w:cs="Arial"/>
+                <w:sz w:val="22"/>
+                <w:szCs w:val="22"/>
+              </w:rPr>
+              <w:t xml:space="preserve"> and 250 trainees on Plumber </w:t>
+            </w:r>
+            <w:r>
+              <w:rPr>
+                <w:rFonts w:ascii="Arial" w:hAnsi="Arial" w:cs="Arial"/>
+                <w:sz w:val="22"/>
+                <w:szCs w:val="22"/>
+              </w:rPr>
+              <w:t xml:space="preserve">occupation at </w:t>
+            </w:r>
+            <w:proofErr w:type="spellStart"/>
+            <w:r>
+              <w:rPr>
+                <w:rFonts w:ascii="Arial" w:hAnsi="Arial" w:cs="Arial"/>
+                <w:sz w:val="22"/>
+                <w:szCs w:val="22"/>
+              </w:rPr>
+              <w:t>surkhet</w:t>
+            </w:r>
+            <w:proofErr w:type="spellEnd"/>
+            <w:r>
+              <w:rPr>
+                <w:rFonts w:ascii="Arial" w:hAnsi="Arial" w:cs="Arial"/>
+                <w:sz w:val="22"/>
+                <w:szCs w:val="22"/>
+              </w:rPr>
+              <w:t>.</w:t>
+            </w:r>
+          </w:p>
+          <w:p>
+            <w:pPr>
+              <w:pStyle w:val="ListParagraph"/>
+              <w:numPr>
+                <w:ilvl w:val="0"/>
+                <w:numId w:val="4"/>
+              </w:numPr>
+              <w:ind w:left="252" w:hanging="180"/>
+              <w:rPr>
+                <w:rFonts w:ascii="Arial" w:hAnsi="Arial" w:cs="Arial"/>
+                <w:sz w:val="22"/>
+                <w:szCs w:val="22"/>
+              </w:rPr>
+            </w:pPr>
+            <w:r>
+              <w:rPr>
+                <w:rFonts w:ascii="Arial" w:hAnsi="Arial" w:cs="Arial"/>
+                <w:sz w:val="22"/>
+                <w:szCs w:val="22"/>
+              </w:rPr>
+              <w:t>Organized life skill training and business training to the participants.</w:t>
+            </w:r>
+          </w:p>
+          <w:p>
+            <w:pPr>
+              <w:pStyle w:val="ListParagraph"/>
+              <w:numPr>
+                <w:ilvl w:val="0"/>
+                <w:numId w:val="4"/>
+              </w:numPr>
+              <w:ind w:left="252" w:hanging="180"/>
+              <w:rPr>
+                <w:rFonts w:ascii="Arial" w:hAnsi="Arial" w:cs="Arial"/>
+                <w:sz w:val="22"/>
+                <w:szCs w:val="22"/>
+              </w:rPr>
+            </w:pPr>
+            <w:r>
+              <w:rPr>
+                <w:rFonts w:ascii="Arial" w:hAnsi="Arial" w:cs="Arial"/>
+                <w:sz w:val="22"/>
+                <w:szCs w:val="22"/>
+              </w:rPr>
+              <w:t>Lunch allowance distributed every month.</w:t>
+            </w:r>
+          </w:p>
         </w:tc>
         <w:tc>
           <w:tcPr>
             <w:tcW w:w="0" w:type="auto"/>
           </w:tcPr>
-          <w:p/>
+          <w:p>
+            <w:r>
+              <w:rPr>
+                <w:rFonts w:ascii="Arial" w:hAnsi="Arial" w:cs="Arial"/>
+                <w:sz w:val="22"/>
+                <w:szCs w:val="22"/>
+              </w:rPr>
+              <w:t xml:space="preserve">Office </w:t>
+            </w:r>
+            <w:proofErr w:type="spellStart"/>
+            <w:r>
+              <w:rPr>
+                <w:rFonts w:ascii="Arial" w:hAnsi="Arial" w:cs="Arial"/>
+                <w:sz w:val="22"/>
+                <w:szCs w:val="22"/>
+              </w:rPr>
+              <w:t>Barahat</w:t>
+            </w:r>
+            <w:proofErr w:type="spellEnd"/>
+            <w:r>
+              <w:rPr>
+                <w:rFonts w:ascii="Arial" w:hAnsi="Arial" w:cs="Arial"/>
+                <w:sz w:val="22"/>
+                <w:szCs w:val="22"/>
+              </w:rPr>
+              <w:t xml:space="preserve"> Rural Municipality</w:t>
+            </w:r>
+          </w:p>
         </w:tc>
       </w:tr>
       <w:tr>
@@ -424,465 +1162,135 @@
           <w:tcPr>
             <w:tcW w:w="0" w:type="auto"/>
           </w:tcPr>
-          <w:p/>
+          <w:p>
+            <w:pPr>
+              <w:rPr>
+                <w:b/>
+                <w:bCs/>
+              </w:rPr>
+            </w:pPr>
+            <w:r>
+              <w:rPr>
+                <w:rFonts w:ascii="Arial" w:hAnsi="Arial" w:cs="Arial"/>
+                <w:sz w:val="22"/>
+                <w:szCs w:val="22"/>
+              </w:rPr>
+              <w:t xml:space="preserve">Short Term Skill Training under CTEVT Curriculum </w:t>
+            </w:r>
+            <w:r>
+              <w:rPr>
+                <w:b/>
+                <w:bCs/>
+              </w:rPr>
+              <w:t>Description of main deliverable:</w:t>
+            </w:r>
+          </w:p>
+          <w:p>
+            <w:pPr>
+              <w:pStyle w:val="ListParagraph"/>
+              <w:ind w:left="0"/>
+              <w:rPr>
+                <w:rFonts w:ascii="Arial" w:hAnsi="Arial" w:cs="Arial"/>
+                <w:sz w:val="22"/>
+                <w:szCs w:val="22"/>
+              </w:rPr>
+            </w:pPr>
+            <w:r>
+              <w:rPr>
+                <w:rFonts w:ascii="Arial" w:hAnsi="Arial" w:cs="Arial"/>
+                <w:sz w:val="22"/>
+                <w:szCs w:val="22"/>
+              </w:rPr>
+              <w:lastRenderedPageBreak/>
+              <w:t xml:space="preserve">This period we conducting following fee base training </w:t>
+            </w:r>
+          </w:p>
+          <w:p>
+            <w:pPr>
+              <w:pStyle w:val="ListParagraph"/>
+              <w:ind w:left="0"/>
+              <w:rPr>
+                <w:rFonts w:ascii="Arial" w:hAnsi="Arial" w:cs="Arial"/>
+                <w:sz w:val="22"/>
+                <w:szCs w:val="22"/>
+              </w:rPr>
+            </w:pPr>
+            <w:r>
+              <w:rPr>
+                <w:rFonts w:ascii="Arial" w:hAnsi="Arial" w:cs="Arial"/>
+                <w:sz w:val="22"/>
+                <w:szCs w:val="22"/>
+              </w:rPr>
+              <w:t>Enterprise Development  facilitator (EDF) Level-2 , Participated 40</w:t>
+            </w:r>
+          </w:p>
+          <w:p>
+            <w:pPr>
+              <w:pStyle w:val="ListParagraph"/>
+              <w:ind w:left="0"/>
+              <w:rPr>
+                <w:rFonts w:ascii="Arial" w:hAnsi="Arial" w:cs="Arial"/>
+                <w:sz w:val="22"/>
+                <w:szCs w:val="22"/>
+              </w:rPr>
+            </w:pPr>
+            <w:r>
+              <w:rPr>
+                <w:rFonts w:ascii="Arial" w:hAnsi="Arial" w:cs="Arial"/>
+                <w:sz w:val="22"/>
+                <w:szCs w:val="22"/>
+              </w:rPr>
+              <w:t>Building Electrician  Participated 200,</w:t>
+            </w:r>
+          </w:p>
+          <w:p>
+            <w:pPr>
+              <w:pStyle w:val="ListParagraph"/>
+              <w:ind w:left="0"/>
+              <w:rPr>
+                <w:rFonts w:ascii="Arial" w:hAnsi="Arial" w:cs="Arial"/>
+                <w:sz w:val="22"/>
+                <w:szCs w:val="22"/>
+              </w:rPr>
+            </w:pPr>
+            <w:r>
+              <w:rPr>
+                <w:rFonts w:ascii="Arial" w:hAnsi="Arial" w:cs="Arial"/>
+                <w:sz w:val="22"/>
+                <w:szCs w:val="22"/>
+              </w:rPr>
+              <w:t>Junior Telecom Technician Level-1, Participated  20 and Computer Hardware Technician.Level-1 Participated 20</w:t>
+            </w:r>
+          </w:p>
+          <w:p>
+            <w:r>
+              <w:rPr>
+                <w:rFonts w:ascii="Arial" w:hAnsi="Arial" w:cs="Arial"/>
+                <w:sz w:val="22"/>
+                <w:szCs w:val="22"/>
+              </w:rPr>
+              <w:t>Enterprise Development  facilitator (EDF) Level-2 , Participated 60</w:t>
+            </w:r>
+          </w:p>
         </w:tc>
         <w:tc>
           <w:tcPr>
             <w:tcW w:w="0" w:type="auto"/>
           </w:tcPr>
-          <w:p/>
-        </w:tc>
-      </w:tr>
-      <w:tr>
-        <w:tc>
-          <w:tcPr>
-            <w:tcW w:w="0" w:type="auto"/>
-          </w:tcPr>
-          <w:p/>
-        </w:tc>
-        <w:tc>
-          <w:tcPr>
-            <w:tcW w:w="0" w:type="auto"/>
-          </w:tcPr>
-          <w:p/>
-        </w:tc>
-        <w:tc>
-          <w:tcPr>
-            <w:tcW w:w="0" w:type="auto"/>
-          </w:tcPr>
-          <w:p/>
-        </w:tc>
-      </w:tr>
-      <w:tr>
-        <w:tc>
-          <w:tcPr>
-            <w:tcW w:w="0" w:type="auto"/>
-          </w:tcPr>
-          <w:p/>
-        </w:tc>
-        <w:tc>
-          <w:tcPr>
-            <w:tcW w:w="0" w:type="auto"/>
-          </w:tcPr>
-          <w:p/>
-        </w:tc>
-        <w:tc>
-          <w:tcPr>
-            <w:tcW w:w="0" w:type="auto"/>
-          </w:tcPr>
-          <w:p/>
-        </w:tc>
-      </w:tr>
-      <w:tr>
-        <w:tc>
-          <w:tcPr>
-            <w:tcW w:w="0" w:type="auto"/>
-          </w:tcPr>
-          <w:p/>
-        </w:tc>
-        <w:tc>
-          <w:tcPr>
-            <w:tcW w:w="0" w:type="auto"/>
-          </w:tcPr>
-          <w:p/>
-        </w:tc>
-        <w:tc>
-          <w:tcPr>
-            <w:tcW w:w="0" w:type="auto"/>
-          </w:tcPr>
-          <w:p/>
-        </w:tc>
-      </w:tr>
-      <w:tr>
-        <w:tc>
-          <w:tcPr>
-            <w:tcW w:w="0" w:type="auto"/>
-          </w:tcPr>
-          <w:p/>
-        </w:tc>
-        <w:tc>
-          <w:tcPr>
-            <w:tcW w:w="0" w:type="auto"/>
-          </w:tcPr>
-          <w:p/>
-        </w:tc>
-        <w:tc>
-          <w:tcPr>
-            <w:tcW w:w="0" w:type="auto"/>
-          </w:tcPr>
-          <w:p/>
-        </w:tc>
-      </w:tr>
-      <w:tr>
-        <w:tc>
-          <w:tcPr>
-            <w:tcW w:w="0" w:type="auto"/>
-          </w:tcPr>
-          <w:p/>
-        </w:tc>
-        <w:tc>
-          <w:tcPr>
-            <w:tcW w:w="0" w:type="auto"/>
-          </w:tcPr>
-          <w:p/>
-        </w:tc>
-        <w:tc>
-          <w:tcPr>
-            <w:tcW w:w="0" w:type="auto"/>
-          </w:tcPr>
-          <w:p/>
-        </w:tc>
-      </w:tr>
-      <w:tr>
-        <w:tc>
-          <w:tcPr>
-            <w:tcW w:w="0" w:type="auto"/>
-          </w:tcPr>
-          <w:p/>
-        </w:tc>
-        <w:tc>
-          <w:tcPr>
-            <w:tcW w:w="0" w:type="auto"/>
-          </w:tcPr>
-          <w:p/>
-        </w:tc>
-        <w:tc>
-          <w:tcPr>
-            <w:tcW w:w="0" w:type="auto"/>
-          </w:tcPr>
-          <w:p/>
-        </w:tc>
-      </w:tr>
-      <w:tr>
-        <w:tc>
-          <w:tcPr>
-            <w:tcW w:w="0" w:type="auto"/>
-          </w:tcPr>
-          <w:p/>
-        </w:tc>
-        <w:tc>
-          <w:tcPr>
-            <w:tcW w:w="0" w:type="auto"/>
-          </w:tcPr>
-          <w:p/>
-        </w:tc>
-        <w:tc>
-          <w:tcPr>
-            <w:tcW w:w="0" w:type="auto"/>
-          </w:tcPr>
-          <w:p/>
-        </w:tc>
-      </w:tr>
-      <w:tr>
-        <w:tc>
-          <w:tcPr>
-            <w:tcW w:w="0" w:type="auto"/>
-          </w:tcPr>
-          <w:p/>
-        </w:tc>
-        <w:tc>
-          <w:tcPr>
-            <w:tcW w:w="0" w:type="auto"/>
-          </w:tcPr>
-          <w:p/>
-        </w:tc>
-        <w:tc>
-          <w:tcPr>
-            <w:tcW w:w="0" w:type="auto"/>
-          </w:tcPr>
-          <w:p/>
-        </w:tc>
-      </w:tr>
-      <w:tr>
-        <w:tc>
-          <w:tcPr>
-            <w:tcW w:w="0" w:type="auto"/>
-          </w:tcPr>
-          <w:p/>
-        </w:tc>
-        <w:tc>
-          <w:tcPr>
-            <w:tcW w:w="0" w:type="auto"/>
-          </w:tcPr>
-          <w:p/>
-        </w:tc>
-        <w:tc>
-          <w:tcPr>
-            <w:tcW w:w="0" w:type="auto"/>
-          </w:tcPr>
-          <w:p/>
-        </w:tc>
-      </w:tr>
-      <w:tr>
-        <w:tc>
-          <w:tcPr>
-            <w:tcW w:w="0" w:type="auto"/>
-          </w:tcPr>
-          <w:p/>
-        </w:tc>
-        <w:tc>
-          <w:tcPr>
-            <w:tcW w:w="0" w:type="auto"/>
-          </w:tcPr>
-          <w:p/>
-        </w:tc>
-        <w:tc>
-          <w:tcPr>
-            <w:tcW w:w="0" w:type="auto"/>
-          </w:tcPr>
-          <w:p/>
-        </w:tc>
-      </w:tr>
-      <w:tr>
-        <w:tc>
-          <w:tcPr>
-            <w:tcW w:w="0" w:type="auto"/>
-          </w:tcPr>
-          <w:p/>
-        </w:tc>
-        <w:tc>
-          <w:tcPr>
-            <w:tcW w:w="0" w:type="auto"/>
-          </w:tcPr>
-          <w:p/>
-        </w:tc>
-        <w:tc>
-          <w:tcPr>
-            <w:tcW w:w="0" w:type="auto"/>
-          </w:tcPr>
-          <w:p/>
-        </w:tc>
-      </w:tr>
-      <w:tr>
-        <w:tc>
-          <w:tcPr>
-            <w:tcW w:w="0" w:type="auto"/>
-          </w:tcPr>
-          <w:p/>
-        </w:tc>
-        <w:tc>
-          <w:tcPr>
-            <w:tcW w:w="0" w:type="auto"/>
-          </w:tcPr>
-          <w:p/>
-        </w:tc>
-        <w:tc>
-          <w:tcPr>
-            <w:tcW w:w="0" w:type="auto"/>
-          </w:tcPr>
-          <w:p/>
-        </w:tc>
-      </w:tr>
-      <w:tr>
-        <w:tc>
-          <w:tcPr>
-            <w:tcW w:w="0" w:type="auto"/>
-          </w:tcPr>
-          <w:p/>
-        </w:tc>
-        <w:tc>
-          <w:tcPr>
-            <w:tcW w:w="0" w:type="auto"/>
-          </w:tcPr>
-          <w:p/>
-        </w:tc>
-        <w:tc>
-          <w:tcPr>
-            <w:tcW w:w="0" w:type="auto"/>
-          </w:tcPr>
-          <w:p/>
-        </w:tc>
-      </w:tr>
-      <w:tr>
-        <w:tc>
-          <w:tcPr>
-            <w:tcW w:w="0" w:type="auto"/>
-          </w:tcPr>
-          <w:p/>
-        </w:tc>
-        <w:tc>
-          <w:tcPr>
-            <w:tcW w:w="0" w:type="auto"/>
-          </w:tcPr>
-          <w:p/>
-        </w:tc>
-        <w:tc>
-          <w:tcPr>
-            <w:tcW w:w="0" w:type="auto"/>
-          </w:tcPr>
-          <w:p/>
-        </w:tc>
-      </w:tr>
-      <w:tr>
-        <w:tc>
-          <w:tcPr>
-            <w:tcW w:w="0" w:type="auto"/>
-          </w:tcPr>
-          <w:p/>
-        </w:tc>
-        <w:tc>
-          <w:tcPr>
-            <w:tcW w:w="0" w:type="auto"/>
-          </w:tcPr>
-          <w:p/>
-        </w:tc>
-        <w:tc>
-          <w:tcPr>
-            <w:tcW w:w="0" w:type="auto"/>
-          </w:tcPr>
-          <w:p/>
-        </w:tc>
-      </w:tr>
-      <w:tr>
-        <w:tc>
-          <w:tcPr>
-            <w:tcW w:w="0" w:type="auto"/>
-          </w:tcPr>
-          <w:p/>
-        </w:tc>
-        <w:tc>
-          <w:tcPr>
-            <w:tcW w:w="0" w:type="auto"/>
-          </w:tcPr>
-          <w:p/>
-        </w:tc>
-        <w:tc>
-          <w:tcPr>
-            <w:tcW w:w="0" w:type="auto"/>
-          </w:tcPr>
-          <w:p/>
-        </w:tc>
-      </w:tr>
-      <w:tr>
-        <w:tc>
-          <w:tcPr>
-            <w:tcW w:w="0" w:type="auto"/>
-          </w:tcPr>
-          <w:p/>
-        </w:tc>
-        <w:tc>
-          <w:tcPr>
-            <w:tcW w:w="0" w:type="auto"/>
-          </w:tcPr>
-          <w:p/>
-        </w:tc>
-        <w:tc>
-          <w:tcPr>
-            <w:tcW w:w="0" w:type="auto"/>
-          </w:tcPr>
-          <w:p/>
-        </w:tc>
-      </w:tr>
-      <w:tr>
-        <w:tc>
-          <w:tcPr>
-            <w:tcW w:w="0" w:type="auto"/>
-          </w:tcPr>
-          <w:p/>
-        </w:tc>
-        <w:tc>
-          <w:tcPr>
-            <w:tcW w:w="0" w:type="auto"/>
-          </w:tcPr>
-          <w:p/>
-        </w:tc>
-        <w:tc>
-          <w:tcPr>
-            <w:tcW w:w="0" w:type="auto"/>
-          </w:tcPr>
-          <w:p/>
-        </w:tc>
-      </w:tr>
-      <w:tr>
-        <w:tc>
-          <w:tcPr>
-            <w:tcW w:w="0" w:type="auto"/>
-          </w:tcPr>
-          <w:p/>
-        </w:tc>
-        <w:tc>
-          <w:tcPr>
-            <w:tcW w:w="0" w:type="auto"/>
-          </w:tcPr>
-          <w:p/>
-        </w:tc>
-        <w:tc>
-          <w:tcPr>
-            <w:tcW w:w="0" w:type="auto"/>
-          </w:tcPr>
-          <w:p/>
-        </w:tc>
-      </w:tr>
-      <w:tr>
-        <w:tc>
-          <w:tcPr>
-            <w:tcW w:w="0" w:type="auto"/>
-          </w:tcPr>
-          <w:p/>
-        </w:tc>
-        <w:tc>
-          <w:tcPr>
-            <w:tcW w:w="0" w:type="auto"/>
-          </w:tcPr>
-          <w:p/>
-        </w:tc>
-        <w:tc>
-          <w:tcPr>
-            <w:tcW w:w="0" w:type="auto"/>
-          </w:tcPr>
-          <w:p/>
-        </w:tc>
-      </w:tr>
-      <w:tr>
-        <w:tc>
-          <w:tcPr>
-            <w:tcW w:w="0" w:type="auto"/>
-          </w:tcPr>
-          <w:p/>
-        </w:tc>
-        <w:tc>
-          <w:tcPr>
-            <w:tcW w:w="0" w:type="auto"/>
-          </w:tcPr>
-          <w:p/>
-        </w:tc>
-        <w:tc>
-          <w:tcPr>
-            <w:tcW w:w="0" w:type="auto"/>
-          </w:tcPr>
-          <w:p/>
-        </w:tc>
-      </w:tr>
-      <w:tr>
-        <w:tc>
-          <w:tcPr>
-            <w:tcW w:w="0" w:type="auto"/>
-          </w:tcPr>
-          <w:p/>
-        </w:tc>
-        <w:tc>
-          <w:tcPr>
-            <w:tcW w:w="0" w:type="auto"/>
-          </w:tcPr>
-          <w:p/>
-        </w:tc>
-        <w:tc>
-          <w:tcPr>
-            <w:tcW w:w="0" w:type="auto"/>
-          </w:tcPr>
-          <w:p/>
+          <w:p>
+            <w:r>
+              <w:rPr>
+                <w:rFonts w:ascii="Arial" w:hAnsi="Arial" w:cs="Arial"/>
+                <w:sz w:val="22"/>
+                <w:szCs w:val="22"/>
+              </w:rPr>
+              <w:lastRenderedPageBreak/>
+              <w:t>Regular Program (Fee Base)</w:t>
+            </w:r>
+          </w:p>
         </w:tc>
       </w:tr>
     </w:tbl>
-    <w:p>
-      <w:pPr>
-        <w:rPr>
-          <w:b/>
-          <w:smallCaps/>
-          <w:sz w:val="28"/>
-        </w:rPr>
-      </w:pPr>
-    </w:p>
     <w:p>
       <w:pPr>
         <w:jc w:val="center"/>
@@ -917,6 +1325,208 @@
 <file path=word/numbering.xml><?xml version="1.0" encoding="utf-8"?>
 <w:numbering xmlns:wpc="http://schemas.microsoft.com/office/word/2010/wordprocessingCanvas" xmlns:mc="http://schemas.openxmlformats.org/markup-compatibility/2006" xmlns:o="urn:schemas-microsoft-com:office:office" xmlns:r="http://schemas.openxmlformats.org/officeDocument/2006/relationships" xmlns:m="http://schemas.openxmlformats.org/officeDocument/2006/math" xmlns:v="urn:schemas-microsoft-com:vml" xmlns:wp14="http://schemas.microsoft.com/office/word/2010/wordprocessingDrawing" xmlns:wp="http://schemas.openxmlformats.org/drawingml/2006/wordprocessingDrawing" xmlns:w10="urn:schemas-microsoft-com:office:word" xmlns:w="http://schemas.openxmlformats.org/wordprocessingml/2006/main" xmlns:w14="http://schemas.microsoft.com/office/word/2010/wordml" xmlns:w15="http://schemas.microsoft.com/office/word/2012/wordml" xmlns:wpg="http://schemas.microsoft.com/office/word/2010/wordprocessingGroup" xmlns:wpi="http://schemas.microsoft.com/office/word/2010/wordprocessingInk" xmlns:wne="http://schemas.microsoft.com/office/word/2006/wordml" xmlns:wps="http://schemas.microsoft.com/office/word/2010/wordprocessingShape" mc:Ignorable="w14 w15 wp14">
   <w:abstractNum w:abstractNumId="0">
+    <w:nsid w:val="2D4C01E0"/>
+    <w:multiLevelType w:val="hybridMultilevel"/>
+    <w:tmpl w:val="50CE3E3A"/>
+    <w:lvl w:ilvl="0" w:tplc="04090001">
+      <w:start w:val="1"/>
+      <w:numFmt w:val="bullet"/>
+      <w:lvlText w:val=""/>
+      <w:lvlJc w:val="left"/>
+      <w:pPr>
+        <w:ind w:left="720" w:hanging="360"/>
+      </w:pPr>
+      <w:rPr>
+        <w:rFonts w:ascii="Symbol" w:hAnsi="Symbol" w:hint="default"/>
+      </w:rPr>
+    </w:lvl>
+    <w:lvl w:ilvl="1" w:tplc="04090003" w:tentative="1">
+      <w:start w:val="1"/>
+      <w:numFmt w:val="bullet"/>
+      <w:lvlText w:val="o"/>
+      <w:lvlJc w:val="left"/>
+      <w:pPr>
+        <w:ind w:left="1440" w:hanging="360"/>
+      </w:pPr>
+      <w:rPr>
+        <w:rFonts w:ascii="Courier New" w:hAnsi="Courier New" w:cs="Courier New" w:hint="default"/>
+      </w:rPr>
+    </w:lvl>
+    <w:lvl w:ilvl="2" w:tplc="04090005" w:tentative="1">
+      <w:start w:val="1"/>
+      <w:numFmt w:val="bullet"/>
+      <w:lvlText w:val=""/>
+      <w:lvlJc w:val="left"/>
+      <w:pPr>
+        <w:ind w:left="2160" w:hanging="360"/>
+      </w:pPr>
+      <w:rPr>
+        <w:rFonts w:ascii="Wingdings" w:hAnsi="Wingdings" w:hint="default"/>
+      </w:rPr>
+    </w:lvl>
+    <w:lvl w:ilvl="3" w:tplc="04090001" w:tentative="1">
+      <w:start w:val="1"/>
+      <w:numFmt w:val="bullet"/>
+      <w:lvlText w:val=""/>
+      <w:lvlJc w:val="left"/>
+      <w:pPr>
+        <w:ind w:left="2880" w:hanging="360"/>
+      </w:pPr>
+      <w:rPr>
+        <w:rFonts w:ascii="Symbol" w:hAnsi="Symbol" w:hint="default"/>
+      </w:rPr>
+    </w:lvl>
+    <w:lvl w:ilvl="4" w:tplc="04090003" w:tentative="1">
+      <w:start w:val="1"/>
+      <w:numFmt w:val="bullet"/>
+      <w:lvlText w:val="o"/>
+      <w:lvlJc w:val="left"/>
+      <w:pPr>
+        <w:ind w:left="3600" w:hanging="360"/>
+      </w:pPr>
+      <w:rPr>
+        <w:rFonts w:ascii="Courier New" w:hAnsi="Courier New" w:cs="Courier New" w:hint="default"/>
+      </w:rPr>
+    </w:lvl>
+    <w:lvl w:ilvl="5" w:tplc="04090005" w:tentative="1">
+      <w:start w:val="1"/>
+      <w:numFmt w:val="bullet"/>
+      <w:lvlText w:val=""/>
+      <w:lvlJc w:val="left"/>
+      <w:pPr>
+        <w:ind w:left="4320" w:hanging="360"/>
+      </w:pPr>
+      <w:rPr>
+        <w:rFonts w:ascii="Wingdings" w:hAnsi="Wingdings" w:hint="default"/>
+      </w:rPr>
+    </w:lvl>
+    <w:lvl w:ilvl="6" w:tplc="04090001" w:tentative="1">
+      <w:start w:val="1"/>
+      <w:numFmt w:val="bullet"/>
+      <w:lvlText w:val=""/>
+      <w:lvlJc w:val="left"/>
+      <w:pPr>
+        <w:ind w:left="5040" w:hanging="360"/>
+      </w:pPr>
+      <w:rPr>
+        <w:rFonts w:ascii="Symbol" w:hAnsi="Symbol" w:hint="default"/>
+      </w:rPr>
+    </w:lvl>
+    <w:lvl w:ilvl="7" w:tplc="04090003" w:tentative="1">
+      <w:start w:val="1"/>
+      <w:numFmt w:val="bullet"/>
+      <w:lvlText w:val="o"/>
+      <w:lvlJc w:val="left"/>
+      <w:pPr>
+        <w:ind w:left="5760" w:hanging="360"/>
+      </w:pPr>
+      <w:rPr>
+        <w:rFonts w:ascii="Courier New" w:hAnsi="Courier New" w:cs="Courier New" w:hint="default"/>
+      </w:rPr>
+    </w:lvl>
+    <w:lvl w:ilvl="8" w:tplc="04090005" w:tentative="1">
+      <w:start w:val="1"/>
+      <w:numFmt w:val="bullet"/>
+      <w:lvlText w:val=""/>
+      <w:lvlJc w:val="left"/>
+      <w:pPr>
+        <w:ind w:left="6480" w:hanging="360"/>
+      </w:pPr>
+      <w:rPr>
+        <w:rFonts w:ascii="Wingdings" w:hAnsi="Wingdings" w:hint="default"/>
+      </w:rPr>
+    </w:lvl>
+  </w:abstractNum>
+  <w:abstractNum w:abstractNumId="1">
+    <w:nsid w:val="3255196A"/>
+    <w:multiLevelType w:val="hybridMultilevel"/>
+    <w:tmpl w:val="0AAA65F0"/>
+    <w:lvl w:ilvl="0" w:tplc="0409000F">
+      <w:start w:val="1"/>
+      <w:numFmt w:val="decimal"/>
+      <w:lvlText w:val="%1."/>
+      <w:lvlJc w:val="left"/>
+      <w:pPr>
+        <w:ind w:left="360" w:hanging="360"/>
+      </w:pPr>
+      <w:rPr>
+        <w:rFonts w:hint="default"/>
+      </w:rPr>
+    </w:lvl>
+    <w:lvl w:ilvl="1" w:tplc="04090019" w:tentative="1">
+      <w:start w:val="1"/>
+      <w:numFmt w:val="lowerLetter"/>
+      <w:lvlText w:val="%2."/>
+      <w:lvlJc w:val="left"/>
+      <w:pPr>
+        <w:ind w:left="1080" w:hanging="360"/>
+      </w:pPr>
+    </w:lvl>
+    <w:lvl w:ilvl="2" w:tplc="0409001B" w:tentative="1">
+      <w:start w:val="1"/>
+      <w:numFmt w:val="lowerRoman"/>
+      <w:lvlText w:val="%3."/>
+      <w:lvlJc w:val="right"/>
+      <w:pPr>
+        <w:ind w:left="1800" w:hanging="180"/>
+      </w:pPr>
+    </w:lvl>
+    <w:lvl w:ilvl="3" w:tplc="0409000F" w:tentative="1">
+      <w:start w:val="1"/>
+      <w:numFmt w:val="decimal"/>
+      <w:lvlText w:val="%4."/>
+      <w:lvlJc w:val="left"/>
+      <w:pPr>
+        <w:ind w:left="2520" w:hanging="360"/>
+      </w:pPr>
+    </w:lvl>
+    <w:lvl w:ilvl="4" w:tplc="04090019" w:tentative="1">
+      <w:start w:val="1"/>
+      <w:numFmt w:val="lowerLetter"/>
+      <w:lvlText w:val="%5."/>
+      <w:lvlJc w:val="left"/>
+      <w:pPr>
+        <w:ind w:left="3240" w:hanging="360"/>
+      </w:pPr>
+    </w:lvl>
+    <w:lvl w:ilvl="5" w:tplc="0409001B" w:tentative="1">
+      <w:start w:val="1"/>
+      <w:numFmt w:val="lowerRoman"/>
+      <w:lvlText w:val="%6."/>
+      <w:lvlJc w:val="right"/>
+      <w:pPr>
+        <w:ind w:left="3960" w:hanging="180"/>
+      </w:pPr>
+    </w:lvl>
+    <w:lvl w:ilvl="6" w:tplc="0409000F" w:tentative="1">
+      <w:start w:val="1"/>
+      <w:numFmt w:val="decimal"/>
+      <w:lvlText w:val="%7."/>
+      <w:lvlJc w:val="left"/>
+      <w:pPr>
+        <w:ind w:left="4680" w:hanging="360"/>
+      </w:pPr>
+    </w:lvl>
+    <w:lvl w:ilvl="7" w:tplc="04090019" w:tentative="1">
+      <w:start w:val="1"/>
+      <w:numFmt w:val="lowerLetter"/>
+      <w:lvlText w:val="%8."/>
+      <w:lvlJc w:val="left"/>
+      <w:pPr>
+        <w:ind w:left="5400" w:hanging="360"/>
+      </w:pPr>
+    </w:lvl>
+    <w:lvl w:ilvl="8" w:tplc="0409001B" w:tentative="1">
+      <w:start w:val="1"/>
+      <w:numFmt w:val="lowerRoman"/>
+      <w:lvlText w:val="%9."/>
+      <w:lvlJc w:val="right"/>
+      <w:pPr>
+        <w:ind w:left="6120" w:hanging="180"/>
+      </w:pPr>
+    </w:lvl>
+  </w:abstractNum>
+  <w:abstractNum w:abstractNumId="2">
     <w:nsid w:val="661D3AC1"/>
     <w:multiLevelType w:val="multilevel"/>
     <w:tmpl w:val="F3664D58"/>
@@ -1045,7 +1655,129 @@
       </w:rPr>
     </w:lvl>
   </w:abstractNum>
+  <w:abstractNum w:abstractNumId="3">
+    <w:nsid w:val="79BC6F34"/>
+    <w:multiLevelType w:val="hybridMultilevel"/>
+    <w:tmpl w:val="DBD623F2"/>
+    <w:lvl w:ilvl="0" w:tplc="04090001">
+      <w:start w:val="1"/>
+      <w:numFmt w:val="bullet"/>
+      <w:lvlText w:val=""/>
+      <w:lvlJc w:val="left"/>
+      <w:pPr>
+        <w:ind w:left="720" w:hanging="360"/>
+      </w:pPr>
+      <w:rPr>
+        <w:rFonts w:ascii="Symbol" w:hAnsi="Symbol" w:hint="default"/>
+      </w:rPr>
+    </w:lvl>
+    <w:lvl w:ilvl="1" w:tplc="04090003" w:tentative="1">
+      <w:start w:val="1"/>
+      <w:numFmt w:val="bullet"/>
+      <w:lvlText w:val="o"/>
+      <w:lvlJc w:val="left"/>
+      <w:pPr>
+        <w:ind w:left="1440" w:hanging="360"/>
+      </w:pPr>
+      <w:rPr>
+        <w:rFonts w:ascii="Courier New" w:hAnsi="Courier New" w:cs="Courier New" w:hint="default"/>
+      </w:rPr>
+    </w:lvl>
+    <w:lvl w:ilvl="2" w:tplc="04090005" w:tentative="1">
+      <w:start w:val="1"/>
+      <w:numFmt w:val="bullet"/>
+      <w:lvlText w:val=""/>
+      <w:lvlJc w:val="left"/>
+      <w:pPr>
+        <w:ind w:left="2160" w:hanging="360"/>
+      </w:pPr>
+      <w:rPr>
+        <w:rFonts w:ascii="Wingdings" w:hAnsi="Wingdings" w:hint="default"/>
+      </w:rPr>
+    </w:lvl>
+    <w:lvl w:ilvl="3" w:tplc="04090001">
+      <w:start w:val="1"/>
+      <w:numFmt w:val="bullet"/>
+      <w:lvlText w:val=""/>
+      <w:lvlJc w:val="left"/>
+      <w:pPr>
+        <w:ind w:left="2880" w:hanging="360"/>
+      </w:pPr>
+      <w:rPr>
+        <w:rFonts w:ascii="Symbol" w:hAnsi="Symbol" w:hint="default"/>
+      </w:rPr>
+    </w:lvl>
+    <w:lvl w:ilvl="4" w:tplc="04090003" w:tentative="1">
+      <w:start w:val="1"/>
+      <w:numFmt w:val="bullet"/>
+      <w:lvlText w:val="o"/>
+      <w:lvlJc w:val="left"/>
+      <w:pPr>
+        <w:ind w:left="3600" w:hanging="360"/>
+      </w:pPr>
+      <w:rPr>
+        <w:rFonts w:ascii="Courier New" w:hAnsi="Courier New" w:cs="Courier New" w:hint="default"/>
+      </w:rPr>
+    </w:lvl>
+    <w:lvl w:ilvl="5" w:tplc="04090005" w:tentative="1">
+      <w:start w:val="1"/>
+      <w:numFmt w:val="bullet"/>
+      <w:lvlText w:val=""/>
+      <w:lvlJc w:val="left"/>
+      <w:pPr>
+        <w:ind w:left="4320" w:hanging="360"/>
+      </w:pPr>
+      <w:rPr>
+        <w:rFonts w:ascii="Wingdings" w:hAnsi="Wingdings" w:hint="default"/>
+      </w:rPr>
+    </w:lvl>
+    <w:lvl w:ilvl="6" w:tplc="04090001" w:tentative="1">
+      <w:start w:val="1"/>
+      <w:numFmt w:val="bullet"/>
+      <w:lvlText w:val=""/>
+      <w:lvlJc w:val="left"/>
+      <w:pPr>
+        <w:ind w:left="5040" w:hanging="360"/>
+      </w:pPr>
+      <w:rPr>
+        <w:rFonts w:ascii="Symbol" w:hAnsi="Symbol" w:hint="default"/>
+      </w:rPr>
+    </w:lvl>
+    <w:lvl w:ilvl="7" w:tplc="04090003" w:tentative="1">
+      <w:start w:val="1"/>
+      <w:numFmt w:val="bullet"/>
+      <w:lvlText w:val="o"/>
+      <w:lvlJc w:val="left"/>
+      <w:pPr>
+        <w:ind w:left="5760" w:hanging="360"/>
+      </w:pPr>
+      <w:rPr>
+        <w:rFonts w:ascii="Courier New" w:hAnsi="Courier New" w:cs="Courier New" w:hint="default"/>
+      </w:rPr>
+    </w:lvl>
+    <w:lvl w:ilvl="8" w:tplc="04090005" w:tentative="1">
+      <w:start w:val="1"/>
+      <w:numFmt w:val="bullet"/>
+      <w:lvlText w:val=""/>
+      <w:lvlJc w:val="left"/>
+      <w:pPr>
+        <w:ind w:left="6480" w:hanging="360"/>
+      </w:pPr>
+      <w:rPr>
+        <w:rFonts w:ascii="Wingdings" w:hAnsi="Wingdings" w:hint="default"/>
+      </w:rPr>
+    </w:lvl>
+  </w:abstractNum>
   <w:num w:numId="1">
+    <w:abstractNumId w:val="2"/>
+  </w:num>
+  <w:num w:numId="2">
+    <w:abstractNumId w:val="1"/>
+  </w:num>
+  <w:num w:numId="3">
+    <w:abstractNumId w:val="3"/>
+  </w:num>
+  <w:num w:numId="4">
     <w:abstractNumId w:val="0"/>
   </w:num>
 </w:numbering>
